--- a/דוח מעבדה- חוק סנל.docx
+++ b/דוח מעבדה- חוק סנל.docx
@@ -1,6 +1,6 @@
 
 <file path=word/document.xml><?xml version="1.0" encoding="utf-8"?>
-<w:document xmlns:wpc="http://schemas.microsoft.com/office/word/2010/wordprocessingCanvas" xmlns:cx="http://schemas.microsoft.com/office/drawing/2014/chartex" xmlns:mc="http://schemas.openxmlformats.org/markup-compatibility/2006" xmlns:o="urn:schemas-microsoft-com:office:office" xmlns:r="http://schemas.openxmlformats.org/officeDocument/2006/relationships" xmlns:m="http://schemas.openxmlformats.org/officeDocument/2006/math" xmlns:v="urn:schemas-microsoft-com:vml" xmlns:wp14="http://schemas.microsoft.com/office/word/2010/wordprocessingDrawing" xmlns:wp="http://schemas.openxmlformats.org/drawingml/2006/wordprocessingDrawing" xmlns:w10="urn:schemas-microsoft-com:office:word" xmlns:w="http://schemas.openxmlformats.org/wordprocessingml/2006/main" xmlns:w14="http://schemas.microsoft.com/office/word/2010/wordml" xmlns:w15="http://schemas.microsoft.com/office/word/2012/wordml" xmlns:w16se="http://schemas.microsoft.com/office/word/2015/wordml/symex" xmlns:wpg="http://schemas.microsoft.com/office/word/2010/wordprocessingGroup" xmlns:wpi="http://schemas.microsoft.com/office/word/2010/wordprocessingInk" xmlns:wne="http://schemas.microsoft.com/office/word/2006/wordml" xmlns:wps="http://schemas.microsoft.com/office/word/2010/wordprocessingShape" mc:Ignorable="w14 w15 w16se wp14">
+<w:document xmlns:wpc="http://schemas.microsoft.com/office/word/2010/wordprocessingCanvas" xmlns:cx="http://schemas.microsoft.com/office/drawing/2014/chartex" xmlns:cx1="http://schemas.microsoft.com/office/drawing/2015/9/8/chartex" xmlns:cx2="http://schemas.microsoft.com/office/drawing/2015/10/21/chartex" xmlns:cx3="http://schemas.microsoft.com/office/drawing/2016/5/9/chartex" xmlns:cx4="http://schemas.microsoft.com/office/drawing/2016/5/10/chartex" xmlns:cx5="http://schemas.microsoft.com/office/drawing/2016/5/11/chartex" xmlns:cx6="http://schemas.microsoft.com/office/drawing/2016/5/12/chartex" xmlns:cx7="http://schemas.microsoft.com/office/drawing/2016/5/13/chartex" xmlns:cx8="http://schemas.microsoft.com/office/drawing/2016/5/14/chartex" xmlns:mc="http://schemas.openxmlformats.org/markup-compatibility/2006" xmlns:aink="http://schemas.microsoft.com/office/drawing/2016/ink" xmlns:am3d="http://schemas.microsoft.com/office/drawing/2017/model3d" xmlns:o="urn:schemas-microsoft-com:office:office" xmlns:r="http://schemas.openxmlformats.org/officeDocument/2006/relationships" xmlns:m="http://schemas.openxmlformats.org/officeDocument/2006/math" xmlns:v="urn:schemas-microsoft-com:vml" xmlns:wp14="http://schemas.microsoft.com/office/word/2010/wordprocessingDrawing" xmlns:wp="http://schemas.openxmlformats.org/drawingml/2006/wordprocessingDrawing" xmlns:w10="urn:schemas-microsoft-com:office:word" xmlns:w="http://schemas.openxmlformats.org/wordprocessingml/2006/main" xmlns:w14="http://schemas.microsoft.com/office/word/2010/wordml" xmlns:w15="http://schemas.microsoft.com/office/word/2012/wordml" xmlns:w16cid="http://schemas.microsoft.com/office/word/2016/wordml/cid" xmlns:w16se="http://schemas.microsoft.com/office/word/2015/wordml/symex" xmlns:wpg="http://schemas.microsoft.com/office/word/2010/wordprocessingGroup" xmlns:wpi="http://schemas.microsoft.com/office/word/2010/wordprocessingInk" xmlns:wne="http://schemas.microsoft.com/office/word/2006/wordml" xmlns:wps="http://schemas.microsoft.com/office/word/2010/wordprocessingShape" mc:Ignorable="w14 w15 w16se w16cid wp14">
   <w:body>
     <w:p>
       <w:pPr>
@@ -20,7 +20,7 @@
         <mc:AlternateContent>
           <mc:Choice Requires="wps">
             <w:drawing>
-              <wp:anchor distT="0" distB="0" distL="114300" distR="114300" simplePos="0" relativeHeight="251661312" behindDoc="1" locked="0" layoutInCell="1" allowOverlap="1" wp14:anchorId="20185478" wp14:editId="606D3970">
+              <wp:anchor distT="0" distB="0" distL="114300" distR="114300" simplePos="0" relativeHeight="251661312" behindDoc="1" locked="0" layoutInCell="1" allowOverlap="1" wp14:anchorId="4538D687" wp14:editId="308AE012">
                 <wp:simplePos x="0" y="0"/>
                 <wp:positionH relativeFrom="margin">
                   <wp:posOffset>-595423</wp:posOffset>
@@ -166,7 +166,7 @@
           </mc:Choice>
           <mc:Fallback>
             <w:pict>
-              <v:shapetype w14:anchorId="20185478" id="_x0000_t202" coordsize="21600,21600" o:spt="202" path="m,l,21600r21600,l21600,xe">
+              <v:shapetype w14:anchorId="4538D687" id="_x0000_t202" coordsize="21600,21600" o:spt="202" path="m,l,21600r21600,l21600,xe">
                 <v:stroke joinstyle="miter"/>
                 <v:path gradientshapeok="t" o:connecttype="rect"/>
               </v:shapetype>
@@ -302,7 +302,19 @@
           <w:u w:val="single"/>
           <w:rtl/>
         </w:rPr>
-        <w:t>רקע תיאורטי:</w:t>
+        <w:t>זוהי בדיקה</w:t>
+      </w:r>
+      <w:bookmarkStart w:id="0" w:name="_GoBack"/>
+      <w:bookmarkEnd w:id="0"/>
+      <w:r>
+        <w:rPr>
+          <w:rFonts w:hint="cs"/>
+          <w:sz w:val="40"/>
+          <w:szCs w:val="40"/>
+          <w:u w:val="single"/>
+          <w:rtl/>
+        </w:rPr>
+        <w:t>:</w:t>
       </w:r>
     </w:p>
     <w:p>
@@ -322,7 +334,7 @@
         <mc:AlternateContent>
           <mc:Choice Requires="wps">
             <w:drawing>
-              <wp:anchor distT="0" distB="0" distL="114300" distR="114300" simplePos="0" relativeHeight="251673600" behindDoc="0" locked="0" layoutInCell="1" allowOverlap="1" wp14:anchorId="723FC206" wp14:editId="13035598">
+              <wp:anchor distT="0" distB="0" distL="114300" distR="114300" simplePos="0" relativeHeight="251673600" behindDoc="0" locked="0" layoutInCell="1" allowOverlap="1" wp14:anchorId="5AC2E303" wp14:editId="018BC714">
                 <wp:simplePos x="0" y="0"/>
                 <wp:positionH relativeFrom="column">
                   <wp:posOffset>3004457</wp:posOffset>
@@ -2263,18 +2275,7 @@
                       <w:sz w:val="24"/>
                       <w:szCs w:val="24"/>
                     </w:rPr>
-                    <m:t>*</m:t>
-                  </m:r>
-                  <m:r>
-                    <m:rPr>
-                      <m:sty m:val="p"/>
-                    </m:rPr>
-                    <w:rPr>
-                      <w:rFonts w:ascii="Cambria Math" w:hAnsi="Cambria Math"/>
-                      <w:sz w:val="24"/>
-                      <w:szCs w:val="24"/>
-                    </w:rPr>
-                    <m:t>sin</m:t>
+                    <m:t>*sin</m:t>
                   </m:r>
                 </m:fName>
                 <m:e>
@@ -2337,7 +2338,7 @@
         <mc:AlternateContent>
           <mc:Choice Requires="wps">
             <w:drawing>
-              <wp:anchor distT="0" distB="0" distL="114300" distR="114300" simplePos="0" relativeHeight="251675648" behindDoc="0" locked="0" layoutInCell="1" allowOverlap="1" wp14:anchorId="0E605E3E" wp14:editId="220C23ED">
+              <wp:anchor distT="0" distB="0" distL="114300" distR="114300" simplePos="0" relativeHeight="251675648" behindDoc="0" locked="0" layoutInCell="1" allowOverlap="1" wp14:anchorId="6A610DB3" wp14:editId="28577827">
                 <wp:simplePos x="0" y="0"/>
                 <wp:positionH relativeFrom="column">
                   <wp:posOffset>2447982</wp:posOffset>
@@ -2409,19 +2410,7 @@
           <w:szCs w:val="24"/>
           <w:rtl/>
         </w:rPr>
-        <w:t>ומכיוון שזווית קריטית</w:t>
-      </w:r>
-      <w:bookmarkStart w:id="0" w:name="_GoBack"/>
-      <w:bookmarkEnd w:id="0"/>
-      <w:r>
-        <w:rPr>
-          <w:rFonts w:eastAsiaTheme="minorEastAsia" w:hint="cs"/>
-          <w:noProof/>
-          <w:sz w:val="24"/>
-          <w:szCs w:val="24"/>
-          <w:rtl/>
-        </w:rPr>
-        <w:t xml:space="preserve"> מוגדרת כאשר זווית השבירה</w:t>
+        <w:t>ומכיוון שזווית קריטית מוגדרת כאשר זווית השבירה</w:t>
       </w:r>
       <m:oMath>
         <m:sSub>
@@ -3829,7 +3818,7 @@
           <w:noProof/>
         </w:rPr>
         <w:drawing>
-          <wp:anchor distT="0" distB="0" distL="114300" distR="114300" simplePos="0" relativeHeight="251663360" behindDoc="0" locked="0" layoutInCell="1" allowOverlap="1" wp14:anchorId="2A352DE1" wp14:editId="552DE661">
+          <wp:anchor distT="0" distB="0" distL="114300" distR="114300" simplePos="0" relativeHeight="251663360" behindDoc="0" locked="0" layoutInCell="1" allowOverlap="1" wp14:anchorId="3EA9333B" wp14:editId="7C1F27B6">
             <wp:simplePos x="0" y="0"/>
             <wp:positionH relativeFrom="margin">
               <wp:posOffset>1223158</wp:posOffset>
@@ -4797,7 +4786,7 @@
           <w:noProof/>
         </w:rPr>
         <w:drawing>
-          <wp:anchor distT="0" distB="0" distL="114300" distR="114300" simplePos="0" relativeHeight="251670528" behindDoc="0" locked="0" layoutInCell="1" allowOverlap="1">
+          <wp:anchor distT="0" distB="0" distL="114300" distR="114300" simplePos="0" relativeHeight="251670528" behindDoc="0" locked="0" layoutInCell="1" allowOverlap="1" wp14:anchorId="524363AF" wp14:editId="7E540012">
             <wp:simplePos x="0" y="0"/>
             <wp:positionH relativeFrom="margin">
               <wp:posOffset>1395730</wp:posOffset>
@@ -6669,7 +6658,7 @@
           <w:noProof/>
         </w:rPr>
         <w:drawing>
-          <wp:anchor distT="0" distB="0" distL="114300" distR="114300" simplePos="0" relativeHeight="251671552" behindDoc="0" locked="0" layoutInCell="1" allowOverlap="1" wp14:anchorId="15EC2B66" wp14:editId="2049AC77">
+          <wp:anchor distT="0" distB="0" distL="114300" distR="114300" simplePos="0" relativeHeight="251671552" behindDoc="0" locked="0" layoutInCell="1" allowOverlap="1" wp14:anchorId="7793A806" wp14:editId="76A1E730">
             <wp:simplePos x="0" y="0"/>
             <wp:positionH relativeFrom="margin">
               <wp:align>center</wp:align>
@@ -6897,7 +6886,7 @@
           <w:noProof/>
         </w:rPr>
         <w:drawing>
-          <wp:anchor distT="0" distB="0" distL="114300" distR="114300" simplePos="0" relativeHeight="251665408" behindDoc="0" locked="0" layoutInCell="1" allowOverlap="1" wp14:anchorId="3F5064B2" wp14:editId="0A33D842">
+          <wp:anchor distT="0" distB="0" distL="114300" distR="114300" simplePos="0" relativeHeight="251665408" behindDoc="0" locked="0" layoutInCell="1" allowOverlap="1" wp14:anchorId="3C2F03C4" wp14:editId="72B03C42">
             <wp:simplePos x="0" y="0"/>
             <wp:positionH relativeFrom="margin">
               <wp:posOffset>1252847</wp:posOffset>
@@ -7084,7 +7073,7 @@
         <mc:AlternateContent>
           <mc:Choice Requires="wps">
             <w:drawing>
-              <wp:anchor distT="0" distB="0" distL="114300" distR="114300" simplePos="0" relativeHeight="251669504" behindDoc="0" locked="0" layoutInCell="1" allowOverlap="1" wp14:anchorId="6A0162B5" wp14:editId="5234A460">
+              <wp:anchor distT="0" distB="0" distL="114300" distR="114300" simplePos="0" relativeHeight="251669504" behindDoc="0" locked="0" layoutInCell="1" allowOverlap="1" wp14:anchorId="6E04A9CF" wp14:editId="43F35187">
                 <wp:simplePos x="0" y="0"/>
                 <wp:positionH relativeFrom="column">
                   <wp:posOffset>3029585</wp:posOffset>
@@ -7834,7 +7823,7 @@
         <mc:AlternateContent>
           <mc:Choice Requires="wps">
             <w:drawing>
-              <wp:anchor distT="0" distB="0" distL="114300" distR="114300" simplePos="0" relativeHeight="251677696" behindDoc="0" locked="0" layoutInCell="1" allowOverlap="1" wp14:anchorId="21790340" wp14:editId="3A7E6313">
+              <wp:anchor distT="0" distB="0" distL="114300" distR="114300" simplePos="0" relativeHeight="251677696" behindDoc="0" locked="0" layoutInCell="1" allowOverlap="1" wp14:anchorId="688B6E19" wp14:editId="480BAEEA">
                 <wp:simplePos x="0" y="0"/>
                 <wp:positionH relativeFrom="column">
                   <wp:posOffset>2459858</wp:posOffset>
@@ -8696,7 +8685,7 @@
           <w:noProof/>
         </w:rPr>
         <w:drawing>
-          <wp:inline distT="0" distB="0" distL="0" distR="0" wp14:anchorId="4F7C7B2D" wp14:editId="758E4BFB">
+          <wp:inline distT="0" distB="0" distL="0" distR="0" wp14:anchorId="03422E30" wp14:editId="1CF29F7D">
             <wp:extent cx="5828583" cy="1971304"/>
             <wp:effectExtent l="19050" t="0" r="20320" b="715010"/>
             <wp:docPr id="11" name="Picture 11" descr="Image result for optical fiber"/>
@@ -8760,7 +8749,7 @@
 </file>
 
 <file path=word/endnotes.xml><?xml version="1.0" encoding="utf-8"?>
-<w:endnotes xmlns:wpc="http://schemas.microsoft.com/office/word/2010/wordprocessingCanvas" xmlns:cx="http://schemas.microsoft.com/office/drawing/2014/chartex" xmlns:mc="http://schemas.openxmlformats.org/markup-compatibility/2006" xmlns:o="urn:schemas-microsoft-com:office:office" xmlns:r="http://schemas.openxmlformats.org/officeDocument/2006/relationships" xmlns:m="http://schemas.openxmlformats.org/officeDocument/2006/math" xmlns:v="urn:schemas-microsoft-com:vml" xmlns:wp14="http://schemas.microsoft.com/office/word/2010/wordprocessingDrawing" xmlns:wp="http://schemas.openxmlformats.org/drawingml/2006/wordprocessingDrawing" xmlns:w10="urn:schemas-microsoft-com:office:word" xmlns:w="http://schemas.openxmlformats.org/wordprocessingml/2006/main" xmlns:w14="http://schemas.microsoft.com/office/word/2010/wordml" xmlns:w15="http://schemas.microsoft.com/office/word/2012/wordml" xmlns:w16se="http://schemas.microsoft.com/office/word/2015/wordml/symex" xmlns:wpg="http://schemas.microsoft.com/office/word/2010/wordprocessingGroup" xmlns:wpi="http://schemas.microsoft.com/office/word/2010/wordprocessingInk" xmlns:wne="http://schemas.microsoft.com/office/word/2006/wordml" xmlns:wps="http://schemas.microsoft.com/office/word/2010/wordprocessingShape" mc:Ignorable="w14 w15 w16se wp14">
+<w:endnotes xmlns:wpc="http://schemas.microsoft.com/office/word/2010/wordprocessingCanvas" xmlns:cx="http://schemas.microsoft.com/office/drawing/2014/chartex" xmlns:cx1="http://schemas.microsoft.com/office/drawing/2015/9/8/chartex" xmlns:cx2="http://schemas.microsoft.com/office/drawing/2015/10/21/chartex" xmlns:cx3="http://schemas.microsoft.com/office/drawing/2016/5/9/chartex" xmlns:cx4="http://schemas.microsoft.com/office/drawing/2016/5/10/chartex" xmlns:cx5="http://schemas.microsoft.com/office/drawing/2016/5/11/chartex" xmlns:cx6="http://schemas.microsoft.com/office/drawing/2016/5/12/chartex" xmlns:cx7="http://schemas.microsoft.com/office/drawing/2016/5/13/chartex" xmlns:cx8="http://schemas.microsoft.com/office/drawing/2016/5/14/chartex" xmlns:mc="http://schemas.openxmlformats.org/markup-compatibility/2006" xmlns:aink="http://schemas.microsoft.com/office/drawing/2016/ink" xmlns:am3d="http://schemas.microsoft.com/office/drawing/2017/model3d" xmlns:o="urn:schemas-microsoft-com:office:office" xmlns:r="http://schemas.openxmlformats.org/officeDocument/2006/relationships" xmlns:m="http://schemas.openxmlformats.org/officeDocument/2006/math" xmlns:v="urn:schemas-microsoft-com:vml" xmlns:wp14="http://schemas.microsoft.com/office/word/2010/wordprocessingDrawing" xmlns:wp="http://schemas.openxmlformats.org/drawingml/2006/wordprocessingDrawing" xmlns:w10="urn:schemas-microsoft-com:office:word" xmlns:w="http://schemas.openxmlformats.org/wordprocessingml/2006/main" xmlns:w14="http://schemas.microsoft.com/office/word/2010/wordml" xmlns:w15="http://schemas.microsoft.com/office/word/2012/wordml" xmlns:w16cid="http://schemas.microsoft.com/office/word/2016/wordml/cid" xmlns:w16se="http://schemas.microsoft.com/office/word/2015/wordml/symex" xmlns:wpg="http://schemas.microsoft.com/office/word/2010/wordprocessingGroup" xmlns:wpi="http://schemas.microsoft.com/office/word/2010/wordprocessingInk" xmlns:wne="http://schemas.microsoft.com/office/word/2006/wordml" xmlns:wps="http://schemas.microsoft.com/office/word/2010/wordprocessingShape" mc:Ignorable="w14 w15 w16se w16cid wp14">
   <w:endnote w:type="separator" w:id="-1">
     <w:p>
       <w:pPr>
@@ -8785,7 +8774,7 @@
 </file>
 
 <file path=word/footnotes.xml><?xml version="1.0" encoding="utf-8"?>
-<w:footnotes xmlns:wpc="http://schemas.microsoft.com/office/word/2010/wordprocessingCanvas" xmlns:cx="http://schemas.microsoft.com/office/drawing/2014/chartex" xmlns:mc="http://schemas.openxmlformats.org/markup-compatibility/2006" xmlns:o="urn:schemas-microsoft-com:office:office" xmlns:r="http://schemas.openxmlformats.org/officeDocument/2006/relationships" xmlns:m="http://schemas.openxmlformats.org/officeDocument/2006/math" xmlns:v="urn:schemas-microsoft-com:vml" xmlns:wp14="http://schemas.microsoft.com/office/word/2010/wordprocessingDrawing" xmlns:wp="http://schemas.openxmlformats.org/drawingml/2006/wordprocessingDrawing" xmlns:w10="urn:schemas-microsoft-com:office:word" xmlns:w="http://schemas.openxmlformats.org/wordprocessingml/2006/main" xmlns:w14="http://schemas.microsoft.com/office/word/2010/wordml" xmlns:w15="http://schemas.microsoft.com/office/word/2012/wordml" xmlns:w16se="http://schemas.microsoft.com/office/word/2015/wordml/symex" xmlns:wpg="http://schemas.microsoft.com/office/word/2010/wordprocessingGroup" xmlns:wpi="http://schemas.microsoft.com/office/word/2010/wordprocessingInk" xmlns:wne="http://schemas.microsoft.com/office/word/2006/wordml" xmlns:wps="http://schemas.microsoft.com/office/word/2010/wordprocessingShape" mc:Ignorable="w14 w15 w16se wp14">
+<w:footnotes xmlns:wpc="http://schemas.microsoft.com/office/word/2010/wordprocessingCanvas" xmlns:cx="http://schemas.microsoft.com/office/drawing/2014/chartex" xmlns:cx1="http://schemas.microsoft.com/office/drawing/2015/9/8/chartex" xmlns:cx2="http://schemas.microsoft.com/office/drawing/2015/10/21/chartex" xmlns:cx3="http://schemas.microsoft.com/office/drawing/2016/5/9/chartex" xmlns:cx4="http://schemas.microsoft.com/office/drawing/2016/5/10/chartex" xmlns:cx5="http://schemas.microsoft.com/office/drawing/2016/5/11/chartex" xmlns:cx6="http://schemas.microsoft.com/office/drawing/2016/5/12/chartex" xmlns:cx7="http://schemas.microsoft.com/office/drawing/2016/5/13/chartex" xmlns:cx8="http://schemas.microsoft.com/office/drawing/2016/5/14/chartex" xmlns:mc="http://schemas.openxmlformats.org/markup-compatibility/2006" xmlns:aink="http://schemas.microsoft.com/office/drawing/2016/ink" xmlns:am3d="http://schemas.microsoft.com/office/drawing/2017/model3d" xmlns:o="urn:schemas-microsoft-com:office:office" xmlns:r="http://schemas.openxmlformats.org/officeDocument/2006/relationships" xmlns:m="http://schemas.openxmlformats.org/officeDocument/2006/math" xmlns:v="urn:schemas-microsoft-com:vml" xmlns:wp14="http://schemas.microsoft.com/office/word/2010/wordprocessingDrawing" xmlns:wp="http://schemas.openxmlformats.org/drawingml/2006/wordprocessingDrawing" xmlns:w10="urn:schemas-microsoft-com:office:word" xmlns:w="http://schemas.openxmlformats.org/wordprocessingml/2006/main" xmlns:w14="http://schemas.microsoft.com/office/word/2010/wordml" xmlns:w15="http://schemas.microsoft.com/office/word/2012/wordml" xmlns:w16cid="http://schemas.microsoft.com/office/word/2016/wordml/cid" xmlns:w16se="http://schemas.microsoft.com/office/word/2015/wordml/symex" xmlns:wpg="http://schemas.microsoft.com/office/word/2010/wordprocessingGroup" xmlns:wpi="http://schemas.microsoft.com/office/word/2010/wordprocessingInk" xmlns:wne="http://schemas.microsoft.com/office/word/2006/wordml" xmlns:wps="http://schemas.microsoft.com/office/word/2010/wordprocessingShape" mc:Ignorable="w14 w15 w16se w16cid wp14">
   <w:footnote w:type="separator" w:id="-1">
     <w:p>
       <w:pPr>
@@ -8810,7 +8799,7 @@
 </file>
 
 <file path=word/header1.xml><?xml version="1.0" encoding="utf-8"?>
-<w:hdr xmlns:wpc="http://schemas.microsoft.com/office/word/2010/wordprocessingCanvas" xmlns:cx="http://schemas.microsoft.com/office/drawing/2014/chartex" xmlns:mc="http://schemas.openxmlformats.org/markup-compatibility/2006" xmlns:o="urn:schemas-microsoft-com:office:office" xmlns:r="http://schemas.openxmlformats.org/officeDocument/2006/relationships" xmlns:m="http://schemas.openxmlformats.org/officeDocument/2006/math" xmlns:v="urn:schemas-microsoft-com:vml" xmlns:wp14="http://schemas.microsoft.com/office/word/2010/wordprocessingDrawing" xmlns:wp="http://schemas.openxmlformats.org/drawingml/2006/wordprocessingDrawing" xmlns:w10="urn:schemas-microsoft-com:office:word" xmlns:w="http://schemas.openxmlformats.org/wordprocessingml/2006/main" xmlns:w14="http://schemas.microsoft.com/office/word/2010/wordml" xmlns:w15="http://schemas.microsoft.com/office/word/2012/wordml" xmlns:w16se="http://schemas.microsoft.com/office/word/2015/wordml/symex" xmlns:wpg="http://schemas.microsoft.com/office/word/2010/wordprocessingGroup" xmlns:wpi="http://schemas.microsoft.com/office/word/2010/wordprocessingInk" xmlns:wne="http://schemas.microsoft.com/office/word/2006/wordml" xmlns:wps="http://schemas.microsoft.com/office/word/2010/wordprocessingShape" mc:Ignorable="w14 w15 w16se wp14">
+<w:hdr xmlns:wpc="http://schemas.microsoft.com/office/word/2010/wordprocessingCanvas" xmlns:cx="http://schemas.microsoft.com/office/drawing/2014/chartex" xmlns:cx1="http://schemas.microsoft.com/office/drawing/2015/9/8/chartex" xmlns:cx2="http://schemas.microsoft.com/office/drawing/2015/10/21/chartex" xmlns:cx3="http://schemas.microsoft.com/office/drawing/2016/5/9/chartex" xmlns:cx4="http://schemas.microsoft.com/office/drawing/2016/5/10/chartex" xmlns:cx5="http://schemas.microsoft.com/office/drawing/2016/5/11/chartex" xmlns:cx6="http://schemas.microsoft.com/office/drawing/2016/5/12/chartex" xmlns:cx7="http://schemas.microsoft.com/office/drawing/2016/5/13/chartex" xmlns:cx8="http://schemas.microsoft.com/office/drawing/2016/5/14/chartex" xmlns:mc="http://schemas.openxmlformats.org/markup-compatibility/2006" xmlns:aink="http://schemas.microsoft.com/office/drawing/2016/ink" xmlns:am3d="http://schemas.microsoft.com/office/drawing/2017/model3d" xmlns:o="urn:schemas-microsoft-com:office:office" xmlns:r="http://schemas.openxmlformats.org/officeDocument/2006/relationships" xmlns:m="http://schemas.openxmlformats.org/officeDocument/2006/math" xmlns:v="urn:schemas-microsoft-com:vml" xmlns:wp14="http://schemas.microsoft.com/office/word/2010/wordprocessingDrawing" xmlns:wp="http://schemas.openxmlformats.org/drawingml/2006/wordprocessingDrawing" xmlns:w10="urn:schemas-microsoft-com:office:word" xmlns:w="http://schemas.openxmlformats.org/wordprocessingml/2006/main" xmlns:w14="http://schemas.microsoft.com/office/word/2010/wordml" xmlns:w15="http://schemas.microsoft.com/office/word/2012/wordml" xmlns:w16cid="http://schemas.microsoft.com/office/word/2016/wordml/cid" xmlns:w16se="http://schemas.microsoft.com/office/word/2015/wordml/symex" xmlns:wpg="http://schemas.microsoft.com/office/word/2010/wordprocessingGroup" xmlns:wpi="http://schemas.microsoft.com/office/word/2010/wordprocessingInk" xmlns:wne="http://schemas.microsoft.com/office/word/2006/wordml" xmlns:wps="http://schemas.microsoft.com/office/word/2010/wordprocessingShape" mc:Ignorable="w14 w15 w16se w16cid wp14">
   <w:p>
     <w:pPr>
       <w:pStyle w:val="Header"/>
@@ -8853,7 +8842,7 @@
 </file>
 
 <file path=word/styles.xml><?xml version="1.0" encoding="utf-8"?>
-<w:styles xmlns:mc="http://schemas.openxmlformats.org/markup-compatibility/2006" xmlns:r="http://schemas.openxmlformats.org/officeDocument/2006/relationships" xmlns:w="http://schemas.openxmlformats.org/wordprocessingml/2006/main" xmlns:w14="http://schemas.microsoft.com/office/word/2010/wordml" xmlns:w15="http://schemas.microsoft.com/office/word/2012/wordml" xmlns:w16se="http://schemas.microsoft.com/office/word/2015/wordml/symex" mc:Ignorable="w14 w15 w16se">
+<w:styles xmlns:mc="http://schemas.openxmlformats.org/markup-compatibility/2006" xmlns:r="http://schemas.openxmlformats.org/officeDocument/2006/relationships" xmlns:w="http://schemas.openxmlformats.org/wordprocessingml/2006/main" xmlns:w14="http://schemas.microsoft.com/office/word/2010/wordml" xmlns:w15="http://schemas.microsoft.com/office/word/2012/wordml" xmlns:w16cid="http://schemas.microsoft.com/office/word/2016/wordml/cid" xmlns:w16se="http://schemas.microsoft.com/office/word/2015/wordml/symex" mc:Ignorable="w14 w15 w16se w16cid">
   <w:docDefaults>
     <w:rPrDefault>
       <w:rPr>
@@ -8869,7 +8858,7 @@
       </w:pPr>
     </w:pPrDefault>
   </w:docDefaults>
-  <w:latentStyles w:defLockedState="0" w:defUIPriority="99" w:defSemiHidden="0" w:defUnhideWhenUsed="0" w:defQFormat="0" w:count="371">
+  <w:latentStyles w:defLockedState="0" w:defUIPriority="99" w:defSemiHidden="0" w:defUnhideWhenUsed="0" w:defQFormat="0" w:count="376">
     <w:lsdException w:name="Normal" w:uiPriority="0" w:qFormat="1"/>
     <w:lsdException w:name="heading 1" w:uiPriority="9" w:qFormat="1"/>
     <w:lsdException w:name="heading 2" w:semiHidden="1" w:uiPriority="9" w:unhideWhenUsed="1" w:qFormat="1"/>
@@ -8975,7 +8964,6 @@
     <w:lsdException w:name="HTML Sample" w:semiHidden="1" w:unhideWhenUsed="1"/>
     <w:lsdException w:name="HTML Typewriter" w:semiHidden="1" w:unhideWhenUsed="1"/>
     <w:lsdException w:name="HTML Variable" w:semiHidden="1" w:unhideWhenUsed="1"/>
-    <w:lsdException w:name="Normal Table" w:semiHidden="1" w:unhideWhenUsed="1"/>
     <w:lsdException w:name="annotation subject" w:semiHidden="1" w:unhideWhenUsed="1"/>
     <w:lsdException w:name="No List" w:semiHidden="1" w:unhideWhenUsed="1"/>
     <w:lsdException w:name="Outline List 1" w:semiHidden="1" w:unhideWhenUsed="1"/>
@@ -9018,11 +9006,8 @@
     <w:lsdException w:name="Table Contemporary" w:semiHidden="1" w:unhideWhenUsed="1"/>
     <w:lsdException w:name="Table Elegant" w:semiHidden="1" w:unhideWhenUsed="1"/>
     <w:lsdException w:name="Table Professional" w:semiHidden="1" w:unhideWhenUsed="1"/>
-    <w:lsdException w:name="Table Subtle 1" w:semiHidden="1" w:unhideWhenUsed="1"/>
     <w:lsdException w:name="Table Subtle 2" w:semiHidden="1" w:unhideWhenUsed="1"/>
     <w:lsdException w:name="Table Web 1" w:semiHidden="1" w:unhideWhenUsed="1"/>
-    <w:lsdException w:name="Table Web 2" w:semiHidden="1" w:unhideWhenUsed="1"/>
-    <w:lsdException w:name="Table Web 3" w:semiHidden="1" w:unhideWhenUsed="1"/>
     <w:lsdException w:name="Balloon Text" w:semiHidden="1" w:unhideWhenUsed="1"/>
     <w:lsdException w:name="Table Grid" w:uiPriority="39"/>
     <w:lsdException w:name="Table Theme" w:semiHidden="1" w:unhideWhenUsed="1"/>
@@ -9241,6 +9226,11 @@
     <w:lsdException w:name="List Table 5 Dark Accent 6" w:uiPriority="50"/>
     <w:lsdException w:name="List Table 6 Colorful Accent 6" w:uiPriority="51"/>
     <w:lsdException w:name="List Table 7 Colorful Accent 6" w:uiPriority="52"/>
+    <w:lsdException w:name="Mention" w:semiHidden="1" w:unhideWhenUsed="1"/>
+    <w:lsdException w:name="Smart Hyperlink" w:semiHidden="1" w:unhideWhenUsed="1"/>
+    <w:lsdException w:name="Hashtag" w:semiHidden="1" w:unhideWhenUsed="1"/>
+    <w:lsdException w:name="Unresolved Mention" w:semiHidden="1" w:unhideWhenUsed="1"/>
+    <w:lsdException w:name="Smart Link" w:semiHidden="1" w:unhideWhenUsed="1"/>
   </w:latentStyles>
   <w:style w:type="paragraph" w:default="1" w:styleId="Normal">
     <w:name w:val="Normal"/>
@@ -13987,7 +13977,7 @@
 </file>
 
 <file path=customXml/itemProps1.xml><?xml version="1.0" encoding="utf-8"?>
-<ds:datastoreItem xmlns:ds="http://schemas.openxmlformats.org/officeDocument/2006/customXml" ds:itemID="{E94425E8-72FF-4D5C-A5DF-178E1A4DC9A9}">
+<ds:datastoreItem xmlns:ds="http://schemas.openxmlformats.org/officeDocument/2006/customXml" ds:itemID="{9134BCC1-F783-4FEE-AD1B-077B11845012}">
   <ds:schemaRefs>
     <ds:schemaRef ds:uri="http://schemas.openxmlformats.org/officeDocument/2006/bibliography"/>
   </ds:schemaRefs>

--- a/דוח מעבדה- חוק סנל.docx
+++ b/דוח מעבדה- חוק סנל.docx
@@ -304,8 +304,6 @@
         </w:rPr>
         <w:t>זוהי בדיקה</w:t>
       </w:r>
-      <w:bookmarkStart w:id="0" w:name="_GoBack"/>
-      <w:bookmarkEnd w:id="0"/>
       <w:r>
         <w:rPr>
           <w:rFonts w:hint="cs"/>
@@ -1074,7 +1072,6 @@
           <w:noProof/>
           <w:sz w:val="24"/>
           <w:szCs w:val="24"/>
-          <w:rtl/>
         </w:rPr>
       </w:pPr>
       <m:oMath>
@@ -1135,6 +1132,28 @@
       <w:pPr>
         <w:bidi/>
         <w:rPr>
+          <w:rFonts w:eastAsiaTheme="minorEastAsia" w:hint="cs"/>
+          <w:noProof/>
+          <w:sz w:val="24"/>
+          <w:szCs w:val="24"/>
+          <w:rtl/>
+        </w:rPr>
+      </w:pPr>
+      <w:r>
+        <w:rPr>
+          <w:rFonts w:eastAsiaTheme="minorEastAsia" w:hint="cs"/>
+          <w:noProof/>
+          <w:sz w:val="24"/>
+          <w:szCs w:val="24"/>
+          <w:rtl/>
+        </w:rPr>
+        <w:t>זוהי שורה חדשה</w:t>
+      </w:r>
+    </w:p>
+    <w:p>
+      <w:pPr>
+        <w:bidi/>
+        <w:rPr>
           <w:rFonts w:eastAsiaTheme="minorEastAsia"/>
           <w:noProof/>
           <w:sz w:val="24"/>
@@ -1225,7 +1244,84 @@
           <w:szCs w:val="24"/>
           <w:rtl/>
         </w:rPr>
-        <w:t>לכן המשוואה החדשה היא:</w:t>
+        <w:t>לכ</w:t>
+      </w:r>
+      <w:bookmarkStart w:id="0" w:name="_GoBack"/>
+      <w:bookmarkEnd w:id="0"/>
+      <w:r>
+        <w:rPr>
+          <w:rFonts w:eastAsiaTheme="minorEastAsia" w:hint="cs"/>
+          <w:noProof/>
+          <w:sz w:val="24"/>
+          <w:szCs w:val="24"/>
+          <w:rtl/>
+        </w:rPr>
+        <w:t>ן המשוואה החדשה היא:</w:t>
+      </w:r>
+      <w:r>
+        <w:rPr>
+          <w:rFonts w:eastAsiaTheme="minorEastAsia" w:hint="cs"/>
+          <w:noProof/>
+          <w:sz w:val="24"/>
+          <w:szCs w:val="24"/>
+        </w:rPr>
+        <w:t xml:space="preserve"> </w:t>
+      </w:r>
+      <w:r>
+        <w:rPr>
+          <w:rFonts w:eastAsiaTheme="minorEastAsia" w:hint="cs"/>
+          <w:noProof/>
+          <w:sz w:val="24"/>
+          <w:szCs w:val="24"/>
+        </w:rPr>
+        <w:drawing>
+          <wp:inline distT="0" distB="0" distL="0" distR="0" wp14:anchorId="577F6715" wp14:editId="4DA26B11">
+            <wp:extent cx="1209675" cy="1428750"/>
+            <wp:effectExtent l="0" t="0" r="9525" b="0"/>
+            <wp:docPr id="4" name="Picture 4"/>
+            <wp:cNvGraphicFramePr>
+              <a:graphicFrameLocks xmlns:a="http://schemas.openxmlformats.org/drawingml/2006/main" noChangeAspect="1"/>
+            </wp:cNvGraphicFramePr>
+            <a:graphic xmlns:a="http://schemas.openxmlformats.org/drawingml/2006/main">
+              <a:graphicData uri="http://schemas.openxmlformats.org/drawingml/2006/picture">
+                <pic:pic xmlns:pic="http://schemas.openxmlformats.org/drawingml/2006/picture">
+                  <pic:nvPicPr>
+                    <pic:cNvPr id="0" name="Picture 1"/>
+                    <pic:cNvPicPr>
+                      <a:picLocks noChangeAspect="1" noChangeArrowheads="1"/>
+                    </pic:cNvPicPr>
+                  </pic:nvPicPr>
+                  <pic:blipFill>
+                    <a:blip r:embed="rId7">
+                      <a:extLst>
+                        <a:ext uri="{28A0092B-C50C-407E-A947-70E740481C1C}">
+                          <a14:useLocalDpi xmlns:a14="http://schemas.microsoft.com/office/drawing/2010/main" val="0"/>
+                        </a:ext>
+                      </a:extLst>
+                    </a:blip>
+                    <a:srcRect/>
+                    <a:stretch>
+                      <a:fillRect/>
+                    </a:stretch>
+                  </pic:blipFill>
+                  <pic:spPr bwMode="auto">
+                    <a:xfrm>
+                      <a:off x="0" y="0"/>
+                      <a:ext cx="1209675" cy="1428750"/>
+                    </a:xfrm>
+                    <a:prstGeom prst="rect">
+                      <a:avLst/>
+                    </a:prstGeom>
+                    <a:noFill/>
+                    <a:ln>
+                      <a:noFill/>
+                    </a:ln>
+                  </pic:spPr>
+                </pic:pic>
+              </a:graphicData>
+            </a:graphic>
+          </wp:inline>
+        </w:drawing>
       </w:r>
     </w:p>
     <w:p>
@@ -2111,6 +2207,7 @@
           <w:szCs w:val="24"/>
           <w:rtl/>
         </w:rPr>
+        <w:lastRenderedPageBreak/>
         <w:t>כדי למצוא את הזווית הקריטית:</w:t>
       </w:r>
     </w:p>
@@ -2834,7 +2931,6 @@
           <w:u w:val="single"/>
           <w:rtl/>
         </w:rPr>
-        <w:lastRenderedPageBreak/>
         <w:t>מהלך ניסוי א':</w:t>
       </w:r>
     </w:p>
@@ -3833,7 +3929,7 @@
             <wp:cNvGraphicFramePr/>
             <a:graphic xmlns:a="http://schemas.openxmlformats.org/drawingml/2006/main">
               <a:graphicData uri="http://schemas.openxmlformats.org/drawingml/2006/chart">
-                <c:chart xmlns:c="http://schemas.openxmlformats.org/drawingml/2006/chart" xmlns:r="http://schemas.openxmlformats.org/officeDocument/2006/relationships" r:id="rId7"/>
+                <c:chart xmlns:c="http://schemas.openxmlformats.org/drawingml/2006/chart" xmlns:r="http://schemas.openxmlformats.org/officeDocument/2006/relationships" r:id="rId8"/>
               </a:graphicData>
             </a:graphic>
             <wp14:sizeRelH relativeFrom="margin">
@@ -4090,6 +4186,7 @@
                 <w:rFonts w:ascii="Calibri" w:eastAsia="Times New Roman" w:hAnsi="Calibri" w:cs="Calibri"/>
                 <w:color w:val="000000"/>
               </w:rPr>
+              <w:lastRenderedPageBreak/>
               <w:t>sin(Θ2)</w:t>
             </w:r>
           </w:p>
@@ -4801,7 +4898,7 @@
             <wp:cNvGraphicFramePr/>
             <a:graphic xmlns:a="http://schemas.openxmlformats.org/drawingml/2006/main">
               <a:graphicData uri="http://schemas.openxmlformats.org/drawingml/2006/chart">
-                <c:chart xmlns:c="http://schemas.openxmlformats.org/drawingml/2006/chart" xmlns:r="http://schemas.openxmlformats.org/officeDocument/2006/relationships" r:id="rId8"/>
+                <c:chart xmlns:c="http://schemas.openxmlformats.org/drawingml/2006/chart" xmlns:r="http://schemas.openxmlformats.org/officeDocument/2006/relationships" r:id="rId9"/>
               </a:graphicData>
             </a:graphic>
             <wp14:sizeRelH relativeFrom="margin">
@@ -5980,6 +6077,7 @@
                 <w:rFonts w:ascii="Calibri" w:eastAsia="Times New Roman" w:hAnsi="Calibri" w:cs="Calibri"/>
                 <w:color w:val="000000"/>
               </w:rPr>
+              <w:lastRenderedPageBreak/>
               <w:t>0</w:t>
             </w:r>
           </w:p>
@@ -6673,7 +6771,7 @@
             <wp:cNvGraphicFramePr/>
             <a:graphic xmlns:a="http://schemas.openxmlformats.org/drawingml/2006/main">
               <a:graphicData uri="http://schemas.openxmlformats.org/drawingml/2006/chart">
-                <c:chart xmlns:c="http://schemas.openxmlformats.org/drawingml/2006/chart" xmlns:r="http://schemas.openxmlformats.org/officeDocument/2006/relationships" r:id="rId9"/>
+                <c:chart xmlns:c="http://schemas.openxmlformats.org/drawingml/2006/chart" xmlns:r="http://schemas.openxmlformats.org/officeDocument/2006/relationships" r:id="rId10"/>
               </a:graphicData>
             </a:graphic>
             <wp14:sizeRelH relativeFrom="margin">
@@ -6901,7 +6999,7 @@
             <wp:cNvGraphicFramePr/>
             <a:graphic xmlns:a="http://schemas.openxmlformats.org/drawingml/2006/main">
               <a:graphicData uri="http://schemas.openxmlformats.org/drawingml/2006/chart">
-                <c:chart xmlns:c="http://schemas.openxmlformats.org/drawingml/2006/chart" xmlns:r="http://schemas.openxmlformats.org/officeDocument/2006/relationships" r:id="rId10"/>
+                <c:chart xmlns:c="http://schemas.openxmlformats.org/drawingml/2006/chart" xmlns:r="http://schemas.openxmlformats.org/officeDocument/2006/relationships" r:id="rId11"/>
               </a:graphicData>
             </a:graphic>
           </wp:anchor>
@@ -7616,7 +7714,6 @@
           <w:szCs w:val="24"/>
           <w:rtl/>
         </w:rPr>
-        <w:lastRenderedPageBreak/>
         <w:t xml:space="preserve">במשוואה זו מקדמי השבירה הפוכים ביחס למשוואה בתחילת הדו"ח. זאת מכיוון שקרן האור עוברת מפרספקס לאוויר(מקדם השבירה של הפרספקס </w:t>
       </w:r>
       <m:oMath>
@@ -7694,6 +7791,7 @@
           <w:szCs w:val="24"/>
           <w:rtl/>
         </w:rPr>
+        <w:lastRenderedPageBreak/>
         <w:t>לפיכך, שיפוע הגרף שווה ל-</w:t>
       </w:r>
       <m:oMath>
@@ -8702,7 +8800,7 @@
                     </pic:cNvPicPr>
                   </pic:nvPicPr>
                   <pic:blipFill>
-                    <a:blip r:embed="rId11">
+                    <a:blip r:embed="rId12">
                       <a:extLst>
                         <a:ext uri="{28A0092B-C50C-407E-A947-70E740481C1C}">
                           <a14:useLocalDpi xmlns:a14="http://schemas.microsoft.com/office/drawing/2010/main" val="0"/>
@@ -8738,7 +8836,7 @@
       </w:r>
     </w:p>
     <w:sectPr>
-      <w:headerReference w:type="default" r:id="rId12"/>
+      <w:headerReference w:type="default" r:id="rId13"/>
       <w:pgSz w:w="12240" w:h="15840"/>
       <w:pgMar w:top="1440" w:right="1440" w:bottom="1440" w:left="1440" w:header="708" w:footer="708" w:gutter="0"/>
       <w:cols w:space="708"/>
@@ -8964,6 +9062,7 @@
     <w:lsdException w:name="HTML Sample" w:semiHidden="1" w:unhideWhenUsed="1"/>
     <w:lsdException w:name="HTML Typewriter" w:semiHidden="1" w:unhideWhenUsed="1"/>
     <w:lsdException w:name="HTML Variable" w:semiHidden="1" w:unhideWhenUsed="1"/>
+    <w:lsdException w:name="Normal Table" w:semiHidden="1" w:unhideWhenUsed="1"/>
     <w:lsdException w:name="annotation subject" w:semiHidden="1" w:unhideWhenUsed="1"/>
     <w:lsdException w:name="No List" w:semiHidden="1" w:unhideWhenUsed="1"/>
     <w:lsdException w:name="Outline List 1" w:semiHidden="1" w:unhideWhenUsed="1"/>
@@ -9006,8 +9105,11 @@
     <w:lsdException w:name="Table Contemporary" w:semiHidden="1" w:unhideWhenUsed="1"/>
     <w:lsdException w:name="Table Elegant" w:semiHidden="1" w:unhideWhenUsed="1"/>
     <w:lsdException w:name="Table Professional" w:semiHidden="1" w:unhideWhenUsed="1"/>
+    <w:lsdException w:name="Table Subtle 1" w:semiHidden="1" w:unhideWhenUsed="1"/>
     <w:lsdException w:name="Table Subtle 2" w:semiHidden="1" w:unhideWhenUsed="1"/>
     <w:lsdException w:name="Table Web 1" w:semiHidden="1" w:unhideWhenUsed="1"/>
+    <w:lsdException w:name="Table Web 2" w:semiHidden="1" w:unhideWhenUsed="1"/>
+    <w:lsdException w:name="Table Web 3" w:semiHidden="1" w:unhideWhenUsed="1"/>
     <w:lsdException w:name="Balloon Text" w:semiHidden="1" w:unhideWhenUsed="1"/>
     <w:lsdException w:name="Table Grid" w:uiPriority="39"/>
     <w:lsdException w:name="Table Theme" w:semiHidden="1" w:unhideWhenUsed="1"/>
@@ -13977,7 +14079,7 @@
 </file>
 
 <file path=customXml/itemProps1.xml><?xml version="1.0" encoding="utf-8"?>
-<ds:datastoreItem xmlns:ds="http://schemas.openxmlformats.org/officeDocument/2006/customXml" ds:itemID="{9134BCC1-F783-4FEE-AD1B-077B11845012}">
+<ds:datastoreItem xmlns:ds="http://schemas.openxmlformats.org/officeDocument/2006/customXml" ds:itemID="{C18325EC-9905-45F9-8ACA-6A13267918F0}">
   <ds:schemaRefs>
     <ds:schemaRef ds:uri="http://schemas.openxmlformats.org/officeDocument/2006/bibliography"/>
   </ds:schemaRefs>
